--- a/Vázlat.docx
+++ b/Vázlat.docx
@@ -1,6 +1,6 @@
 
 <file path=word/document.xml><?xml version="1.0" encoding="utf-8"?>
-<w:document xmlns:wpc="http://schemas.microsoft.com/office/word/2010/wordprocessingCanvas" xmlns:cx="http://schemas.microsoft.com/office/drawing/2014/chartex" xmlns:cx1="http://schemas.microsoft.com/office/drawing/2015/9/8/chartex" xmlns:cx2="http://schemas.microsoft.com/office/drawing/2015/10/21/chartex" xmlns:cx3="http://schemas.microsoft.com/office/drawing/2016/5/9/chartex" xmlns:cx4="http://schemas.microsoft.com/office/drawing/2016/5/10/chartex" xmlns:cx5="http://schemas.microsoft.com/office/drawing/2016/5/11/chartex" xmlns:cx6="http://schemas.microsoft.com/office/drawing/2016/5/12/chartex" xmlns:cx7="http://schemas.microsoft.com/office/drawing/2016/5/13/chartex" xmlns:cx8="http://schemas.microsoft.com/office/drawing/2016/5/14/chartex" xmlns:mc="http://schemas.openxmlformats.org/markup-compatibility/2006" xmlns:aink="http://schemas.microsoft.com/office/drawing/2016/ink" xmlns:am3d="http://schemas.microsoft.com/office/drawing/2017/model3d" xmlns:o="urn:schemas-microsoft-com:office:office" xmlns:r="http://schemas.openxmlformats.org/officeDocument/2006/relationships" xmlns:m="http://schemas.openxmlformats.org/officeDocument/2006/math" xmlns:v="urn:schemas-microsoft-com:vml" xmlns:wp14="http://schemas.microsoft.com/office/word/2010/wordprocessingDrawing" xmlns:wp="http://schemas.openxmlformats.org/drawingml/2006/wordprocessingDrawing" xmlns:w10="urn:schemas-microsoft-com:office:word" xmlns:w="http://schemas.openxmlformats.org/wordprocessingml/2006/main" xmlns:w14="http://schemas.microsoft.com/office/word/2010/wordml" xmlns:w15="http://schemas.microsoft.com/office/word/2012/wordml" xmlns:w16cid="http://schemas.microsoft.com/office/word/2016/wordml/cid" xmlns:w16se="http://schemas.microsoft.com/office/word/2015/wordml/symex" xmlns:wpg="http://schemas.microsoft.com/office/word/2010/wordprocessingGroup" xmlns:wpi="http://schemas.microsoft.com/office/word/2010/wordprocessingInk" xmlns:wne="http://schemas.microsoft.com/office/word/2006/wordml" xmlns:wps="http://schemas.microsoft.com/office/word/2010/wordprocessingShape" mc:Ignorable="w14 w15 w16se w16cid wp14">
+<w:document xmlns:wpc="http://schemas.microsoft.com/office/word/2010/wordprocessingCanvas" xmlns:cx="http://schemas.microsoft.com/office/drawing/2014/chartex" xmlns:cx1="http://schemas.microsoft.com/office/drawing/2015/9/8/chartex" xmlns:cx2="http://schemas.microsoft.com/office/drawing/2015/10/21/chartex" xmlns:cx3="http://schemas.microsoft.com/office/drawing/2016/5/9/chartex" xmlns:cx4="http://schemas.microsoft.com/office/drawing/2016/5/10/chartex" xmlns:cx5="http://schemas.microsoft.com/office/drawing/2016/5/11/chartex" xmlns:cx6="http://schemas.microsoft.com/office/drawing/2016/5/12/chartex" xmlns:cx7="http://schemas.microsoft.com/office/drawing/2016/5/13/chartex" xmlns:cx8="http://schemas.microsoft.com/office/drawing/2016/5/14/chartex" xmlns:mc="http://schemas.openxmlformats.org/markup-compatibility/2006" xmlns:aink="http://schemas.microsoft.com/office/drawing/2016/ink" xmlns:am3d="http://schemas.microsoft.com/office/drawing/2017/model3d" xmlns:o="urn:schemas-microsoft-com:office:office" xmlns:oel="http://schemas.microsoft.com/office/2019/extlst" xmlns:r="http://schemas.openxmlformats.org/officeDocument/2006/relationships" xmlns:m="http://schemas.openxmlformats.org/officeDocument/2006/math" xmlns:v="urn:schemas-microsoft-com:vml" xmlns:wp14="http://schemas.microsoft.com/office/word/2010/wordprocessingDrawing" xmlns:wp="http://schemas.openxmlformats.org/drawingml/2006/wordprocessingDrawing" xmlns:w10="urn:schemas-microsoft-com:office:word" xmlns:w="http://schemas.openxmlformats.org/wordprocessingml/2006/main" xmlns:w14="http://schemas.microsoft.com/office/word/2010/wordml" xmlns:w15="http://schemas.microsoft.com/office/word/2012/wordml" xmlns:w16cex="http://schemas.microsoft.com/office/word/2018/wordml/cex" xmlns:w16cid="http://schemas.microsoft.com/office/word/2016/wordml/cid" xmlns:w16="http://schemas.microsoft.com/office/word/2018/wordml" xmlns:w16du="http://schemas.microsoft.com/office/word/2023/wordml/word16du" xmlns:w16sdtdh="http://schemas.microsoft.com/office/word/2020/wordml/sdtdatahash" xmlns:w16sdtfl="http://schemas.microsoft.com/office/word/2024/wordml/sdtformatlock" xmlns:w16se="http://schemas.microsoft.com/office/word/2015/wordml/symex" xmlns:wpg="http://schemas.microsoft.com/office/word/2010/wordprocessingGroup" xmlns:wpi="http://schemas.microsoft.com/office/word/2010/wordprocessingInk" xmlns:wne="http://schemas.microsoft.com/office/word/2006/wordml" xmlns:wps="http://schemas.microsoft.com/office/word/2010/wordprocessingShape" mc:Ignorable="w14 w15 w16se w16cid w16 w16cex w16sdtdh w16sdtfl w16du wp14">
   <w:body>
     <w:p>
       <w:pPr>
@@ -1073,6 +1073,7 @@
         </w:rPr>
       </w:pPr>
       <w:proofErr w:type="spellStart"/>
+      <w:proofErr w:type="gramStart"/>
       <w:r>
         <w:rPr>
           <w:rFonts w:ascii="Times New Roman" w:eastAsia="Times New Roman" w:hAnsi="Times New Roman" w:cs="Times New Roman"/>
@@ -1092,7 +1093,17 @@
           <w:szCs w:val="24"/>
           <w:lang w:eastAsia="hu-HU"/>
         </w:rPr>
-        <w:t xml:space="preserve">  (szöveg)</w:t>
+        <w:t xml:space="preserve">  (</w:t>
+      </w:r>
+      <w:proofErr w:type="gramEnd"/>
+      <w:r>
+        <w:rPr>
+          <w:rFonts w:ascii="Times New Roman" w:eastAsia="Times New Roman" w:hAnsi="Times New Roman" w:cs="Times New Roman"/>
+          <w:sz w:val="24"/>
+          <w:szCs w:val="24"/>
+          <w:lang w:eastAsia="hu-HU"/>
+        </w:rPr>
+        <w:t>szöveg)</w:t>
       </w:r>
     </w:p>
     <w:p>
@@ -1649,7 +1660,25 @@
           <w:szCs w:val="24"/>
           <w:lang w:eastAsia="hu-HU"/>
         </w:rPr>
-        <w:t>(tizedes szám)</w:t>
+        <w:t>(</w:t>
+      </w:r>
+      <w:r>
+        <w:rPr>
+          <w:rFonts w:ascii="Times New Roman" w:eastAsia="Times New Roman" w:hAnsi="Times New Roman" w:cs="Times New Roman"/>
+          <w:sz w:val="24"/>
+          <w:szCs w:val="24"/>
+          <w:lang w:eastAsia="hu-HU"/>
+        </w:rPr>
+        <w:t>egész</w:t>
+      </w:r>
+      <w:r>
+        <w:rPr>
+          <w:rFonts w:ascii="Times New Roman" w:eastAsia="Times New Roman" w:hAnsi="Times New Roman" w:cs="Times New Roman"/>
+          <w:sz w:val="24"/>
+          <w:szCs w:val="24"/>
+          <w:lang w:eastAsia="hu-HU"/>
+        </w:rPr>
+        <w:t xml:space="preserve"> szám)</w:t>
       </w:r>
     </w:p>
     <w:p>
@@ -3623,8 +3652,6 @@
         </w:rPr>
         <w:t xml:space="preserve">(Kapcsolat: </w:t>
       </w:r>
-      <w:bookmarkStart w:id="0" w:name="_GoBack"/>
-      <w:bookmarkEnd w:id="0"/>
       <w:proofErr w:type="spellStart"/>
       <w:r>
         <w:rPr>
@@ -3660,7 +3687,7 @@
 </file>
 
 <file path=word/numbering.xml><?xml version="1.0" encoding="utf-8"?>
-<w:numbering xmlns:wpc="http://schemas.microsoft.com/office/word/2010/wordprocessingCanvas" xmlns:cx="http://schemas.microsoft.com/office/drawing/2014/chartex" xmlns:cx1="http://schemas.microsoft.com/office/drawing/2015/9/8/chartex" xmlns:cx2="http://schemas.microsoft.com/office/drawing/2015/10/21/chartex" xmlns:cx3="http://schemas.microsoft.com/office/drawing/2016/5/9/chartex" xmlns:cx4="http://schemas.microsoft.com/office/drawing/2016/5/10/chartex" xmlns:cx5="http://schemas.microsoft.com/office/drawing/2016/5/11/chartex" xmlns:cx6="http://schemas.microsoft.com/office/drawing/2016/5/12/chartex" xmlns:cx7="http://schemas.microsoft.com/office/drawing/2016/5/13/chartex" xmlns:cx8="http://schemas.microsoft.com/office/drawing/2016/5/14/chartex" xmlns:mc="http://schemas.openxmlformats.org/markup-compatibility/2006" xmlns:aink="http://schemas.microsoft.com/office/drawing/2016/ink" xmlns:am3d="http://schemas.microsoft.com/office/drawing/2017/model3d" xmlns:o="urn:schemas-microsoft-com:office:office" xmlns:r="http://schemas.openxmlformats.org/officeDocument/2006/relationships" xmlns:m="http://schemas.openxmlformats.org/officeDocument/2006/math" xmlns:v="urn:schemas-microsoft-com:vml" xmlns:wp14="http://schemas.microsoft.com/office/word/2010/wordprocessingDrawing" xmlns:wp="http://schemas.openxmlformats.org/drawingml/2006/wordprocessingDrawing" xmlns:w10="urn:schemas-microsoft-com:office:word" xmlns:w="http://schemas.openxmlformats.org/wordprocessingml/2006/main" xmlns:w14="http://schemas.microsoft.com/office/word/2010/wordml" xmlns:w15="http://schemas.microsoft.com/office/word/2012/wordml" xmlns:w16cid="http://schemas.microsoft.com/office/word/2016/wordml/cid" xmlns:w16se="http://schemas.microsoft.com/office/word/2015/wordml/symex" xmlns:wpg="http://schemas.microsoft.com/office/word/2010/wordprocessingGroup" xmlns:wpi="http://schemas.microsoft.com/office/word/2010/wordprocessingInk" xmlns:wne="http://schemas.microsoft.com/office/word/2006/wordml" xmlns:wps="http://schemas.microsoft.com/office/word/2010/wordprocessingShape" mc:Ignorable="w14 w15 w16se w16cid wp14">
+<w:numbering xmlns:wpc="http://schemas.microsoft.com/office/word/2010/wordprocessingCanvas" xmlns:cx="http://schemas.microsoft.com/office/drawing/2014/chartex" xmlns:cx1="http://schemas.microsoft.com/office/drawing/2015/9/8/chartex" xmlns:cx2="http://schemas.microsoft.com/office/drawing/2015/10/21/chartex" xmlns:cx3="http://schemas.microsoft.com/office/drawing/2016/5/9/chartex" xmlns:cx4="http://schemas.microsoft.com/office/drawing/2016/5/10/chartex" xmlns:cx5="http://schemas.microsoft.com/office/drawing/2016/5/11/chartex" xmlns:cx6="http://schemas.microsoft.com/office/drawing/2016/5/12/chartex" xmlns:cx7="http://schemas.microsoft.com/office/drawing/2016/5/13/chartex" xmlns:cx8="http://schemas.microsoft.com/office/drawing/2016/5/14/chartex" xmlns:mc="http://schemas.openxmlformats.org/markup-compatibility/2006" xmlns:aink="http://schemas.microsoft.com/office/drawing/2016/ink" xmlns:am3d="http://schemas.microsoft.com/office/drawing/2017/model3d" xmlns:o="urn:schemas-microsoft-com:office:office" xmlns:oel="http://schemas.microsoft.com/office/2019/extlst" xmlns:r="http://schemas.openxmlformats.org/officeDocument/2006/relationships" xmlns:m="http://schemas.openxmlformats.org/officeDocument/2006/math" xmlns:v="urn:schemas-microsoft-com:vml" xmlns:wp14="http://schemas.microsoft.com/office/word/2010/wordprocessingDrawing" xmlns:wp="http://schemas.openxmlformats.org/drawingml/2006/wordprocessingDrawing" xmlns:w10="urn:schemas-microsoft-com:office:word" xmlns:w="http://schemas.openxmlformats.org/wordprocessingml/2006/main" xmlns:w14="http://schemas.microsoft.com/office/word/2010/wordml" xmlns:w15="http://schemas.microsoft.com/office/word/2012/wordml" xmlns:w16cex="http://schemas.microsoft.com/office/word/2018/wordml/cex" xmlns:w16cid="http://schemas.microsoft.com/office/word/2016/wordml/cid" xmlns:w16="http://schemas.microsoft.com/office/word/2018/wordml" xmlns:w16du="http://schemas.microsoft.com/office/word/2023/wordml/word16du" xmlns:w16sdtdh="http://schemas.microsoft.com/office/word/2020/wordml/sdtdatahash" xmlns:w16sdtfl="http://schemas.microsoft.com/office/word/2024/wordml/sdtformatlock" xmlns:w16se="http://schemas.microsoft.com/office/word/2015/wordml/symex" xmlns:wpg="http://schemas.microsoft.com/office/word/2010/wordprocessingGroup" xmlns:wpi="http://schemas.microsoft.com/office/word/2010/wordprocessingInk" xmlns:wne="http://schemas.microsoft.com/office/word/2006/wordml" xmlns:wps="http://schemas.microsoft.com/office/word/2010/wordprocessingShape" mc:Ignorable="w14 w15 w16se w16cid w16 w16cex w16sdtdh w16sdtfl w16du wp14">
   <w:abstractNum w:abstractNumId="0" w15:restartNumberingAfterBreak="0">
     <w:nsid w:val="02830F73"/>
     <w:multiLevelType w:val="multilevel"/>
@@ -4853,35 +4880,35 @@
       </w:rPr>
     </w:lvl>
   </w:abstractNum>
-  <w:num w:numId="1">
+  <w:num w:numId="1" w16cid:durableId="832722596">
     <w:abstractNumId w:val="3"/>
   </w:num>
-  <w:num w:numId="2">
+  <w:num w:numId="2" w16cid:durableId="66877574">
     <w:abstractNumId w:val="1"/>
   </w:num>
-  <w:num w:numId="3">
+  <w:num w:numId="3" w16cid:durableId="2047102341">
     <w:abstractNumId w:val="0"/>
   </w:num>
-  <w:num w:numId="4">
+  <w:num w:numId="4" w16cid:durableId="994723430">
     <w:abstractNumId w:val="7"/>
   </w:num>
-  <w:num w:numId="5">
+  <w:num w:numId="5" w16cid:durableId="1268153955">
     <w:abstractNumId w:val="2"/>
   </w:num>
-  <w:num w:numId="6">
+  <w:num w:numId="6" w16cid:durableId="1934897302">
     <w:abstractNumId w:val="6"/>
   </w:num>
-  <w:num w:numId="7">
+  <w:num w:numId="7" w16cid:durableId="1043212700">
     <w:abstractNumId w:val="5"/>
   </w:num>
-  <w:num w:numId="8">
+  <w:num w:numId="8" w16cid:durableId="317344305">
     <w:abstractNumId w:val="4"/>
   </w:num>
 </w:numbering>
 </file>
 
 <file path=word/styles.xml><?xml version="1.0" encoding="utf-8"?>
-<w:styles xmlns:mc="http://schemas.openxmlformats.org/markup-compatibility/2006" xmlns:r="http://schemas.openxmlformats.org/officeDocument/2006/relationships" xmlns:w="http://schemas.openxmlformats.org/wordprocessingml/2006/main" xmlns:w14="http://schemas.microsoft.com/office/word/2010/wordml" xmlns:w15="http://schemas.microsoft.com/office/word/2012/wordml" xmlns:w16cid="http://schemas.microsoft.com/office/word/2016/wordml/cid" xmlns:w16se="http://schemas.microsoft.com/office/word/2015/wordml/symex" mc:Ignorable="w14 w15 w16se w16cid">
+<w:styles xmlns:mc="http://schemas.openxmlformats.org/markup-compatibility/2006" xmlns:r="http://schemas.openxmlformats.org/officeDocument/2006/relationships" xmlns:w="http://schemas.openxmlformats.org/wordprocessingml/2006/main" xmlns:w14="http://schemas.microsoft.com/office/word/2010/wordml" xmlns:w15="http://schemas.microsoft.com/office/word/2012/wordml" xmlns:w16cex="http://schemas.microsoft.com/office/word/2018/wordml/cex" xmlns:w16cid="http://schemas.microsoft.com/office/word/2016/wordml/cid" xmlns:w16="http://schemas.microsoft.com/office/word/2018/wordml" xmlns:w16du="http://schemas.microsoft.com/office/word/2023/wordml/word16du" xmlns:w16sdtdh="http://schemas.microsoft.com/office/word/2020/wordml/sdtdatahash" xmlns:w16sdtfl="http://schemas.microsoft.com/office/word/2024/wordml/sdtformatlock" xmlns:w16se="http://schemas.microsoft.com/office/word/2015/wordml/symex" mc:Ignorable="w14 w15 w16se w16cid w16 w16cex w16sdtdh w16sdtfl w16du">
   <w:docDefaults>
     <w:rPrDefault>
       <w:rPr>
@@ -4897,7 +4924,7 @@
       </w:pPr>
     </w:pPrDefault>
   </w:docDefaults>
-  <w:latentStyles w:defLockedState="0" w:defUIPriority="99" w:defSemiHidden="0" w:defUnhideWhenUsed="0" w:defQFormat="0" w:count="375">
+  <w:latentStyles w:defLockedState="0" w:defUIPriority="99" w:defSemiHidden="0" w:defUnhideWhenUsed="0" w:defQFormat="0" w:count="376">
     <w:lsdException w:name="Normal" w:uiPriority="0" w:qFormat="1"/>
     <w:lsdException w:name="heading 1" w:uiPriority="9" w:qFormat="1"/>
     <w:lsdException w:name="heading 2" w:semiHidden="1" w:uiPriority="9" w:unhideWhenUsed="1" w:qFormat="1"/>
@@ -5273,15 +5300,16 @@
     <w:lsdException w:name="Smart Hyperlink" w:semiHidden="1" w:unhideWhenUsed="1"/>
     <w:lsdException w:name="Hashtag" w:semiHidden="1" w:unhideWhenUsed="1"/>
     <w:lsdException w:name="Unresolved Mention" w:semiHidden="1" w:unhideWhenUsed="1"/>
+    <w:lsdException w:name="Smart Link" w:semiHidden="1" w:unhideWhenUsed="1"/>
   </w:latentStyles>
-  <w:style w:type="paragraph" w:default="1" w:styleId="Norml">
+  <w:style w:type="paragraph" w:default="1" w:styleId="Normal">
     <w:name w:val="Normal"/>
     <w:qFormat/>
   </w:style>
-  <w:style w:type="paragraph" w:styleId="Cmsor2">
+  <w:style w:type="paragraph" w:styleId="Heading2">
     <w:name w:val="heading 2"/>
-    <w:basedOn w:val="Norml"/>
-    <w:link w:val="Cmsor2Char"/>
+    <w:basedOn w:val="Normal"/>
+    <w:link w:val="Heading2Char"/>
     <w:uiPriority w:val="9"/>
     <w:qFormat/>
     <w:rsid w:val="00CE4E54"/>
@@ -5298,10 +5326,10 @@
       <w:lang w:eastAsia="hu-HU"/>
     </w:rPr>
   </w:style>
-  <w:style w:type="paragraph" w:styleId="Cmsor3">
+  <w:style w:type="paragraph" w:styleId="Heading3">
     <w:name w:val="heading 3"/>
-    <w:basedOn w:val="Norml"/>
-    <w:link w:val="Cmsor3Char"/>
+    <w:basedOn w:val="Normal"/>
+    <w:link w:val="Heading3Char"/>
     <w:uiPriority w:val="9"/>
     <w:qFormat/>
     <w:rsid w:val="00CE4E54"/>
@@ -5318,13 +5346,13 @@
       <w:lang w:eastAsia="hu-HU"/>
     </w:rPr>
   </w:style>
-  <w:style w:type="character" w:default="1" w:styleId="Bekezdsalapbettpusa">
+  <w:style w:type="character" w:default="1" w:styleId="DefaultParagraphFont">
     <w:name w:val="Default Paragraph Font"/>
     <w:uiPriority w:val="1"/>
     <w:semiHidden/>
     <w:unhideWhenUsed/>
   </w:style>
-  <w:style w:type="table" w:default="1" w:styleId="Normltblzat">
+  <w:style w:type="table" w:default="1" w:styleId="TableNormal">
     <w:name w:val="Normal Table"/>
     <w:uiPriority w:val="99"/>
     <w:semiHidden/>
@@ -5339,16 +5367,16 @@
       </w:tblCellMar>
     </w:tblPr>
   </w:style>
-  <w:style w:type="numbering" w:default="1" w:styleId="Nemlista">
+  <w:style w:type="numbering" w:default="1" w:styleId="NoList">
     <w:name w:val="No List"/>
     <w:uiPriority w:val="99"/>
     <w:semiHidden/>
     <w:unhideWhenUsed/>
   </w:style>
-  <w:style w:type="character" w:customStyle="1" w:styleId="Cmsor2Char">
-    <w:name w:val="Címsor 2 Char"/>
-    <w:basedOn w:val="Bekezdsalapbettpusa"/>
-    <w:link w:val="Cmsor2"/>
+  <w:style w:type="character" w:customStyle="1" w:styleId="Heading2Char">
+    <w:name w:val="Heading 2 Char"/>
+    <w:basedOn w:val="DefaultParagraphFont"/>
+    <w:link w:val="Heading2"/>
     <w:uiPriority w:val="9"/>
     <w:rsid w:val="00CE4E54"/>
     <w:rPr>
@@ -5360,10 +5388,10 @@
       <w:lang w:eastAsia="hu-HU"/>
     </w:rPr>
   </w:style>
-  <w:style w:type="character" w:customStyle="1" w:styleId="Cmsor3Char">
-    <w:name w:val="Címsor 3 Char"/>
-    <w:basedOn w:val="Bekezdsalapbettpusa"/>
-    <w:link w:val="Cmsor3"/>
+  <w:style w:type="character" w:customStyle="1" w:styleId="Heading3Char">
+    <w:name w:val="Heading 3 Char"/>
+    <w:basedOn w:val="DefaultParagraphFont"/>
+    <w:link w:val="Heading3"/>
     <w:uiPriority w:val="9"/>
     <w:rsid w:val="00CE4E54"/>
     <w:rPr>
@@ -5375,9 +5403,9 @@
       <w:lang w:eastAsia="hu-HU"/>
     </w:rPr>
   </w:style>
-  <w:style w:type="paragraph" w:styleId="NormlWeb">
+  <w:style w:type="paragraph" w:styleId="NormalWeb">
     <w:name w:val="Normal (Web)"/>
-    <w:basedOn w:val="Norml"/>
+    <w:basedOn w:val="Normal"/>
     <w:uiPriority w:val="99"/>
     <w:semiHidden/>
     <w:unhideWhenUsed/>
@@ -5392,9 +5420,9 @@
       <w:lang w:eastAsia="hu-HU"/>
     </w:rPr>
   </w:style>
-  <w:style w:type="character" w:styleId="Kiemels2">
+  <w:style w:type="character" w:styleId="Strong">
     <w:name w:val="Strong"/>
-    <w:basedOn w:val="Bekezdsalapbettpusa"/>
+    <w:basedOn w:val="DefaultParagraphFont"/>
     <w:uiPriority w:val="22"/>
     <w:qFormat/>
     <w:rsid w:val="00CE4E54"/>
@@ -5403,9 +5431,9 @@
       <w:bCs/>
     </w:rPr>
   </w:style>
-  <w:style w:type="character" w:styleId="Kiemels">
+  <w:style w:type="character" w:styleId="Emphasis">
     <w:name w:val="Emphasis"/>
-    <w:basedOn w:val="Bekezdsalapbettpusa"/>
+    <w:basedOn w:val="DefaultParagraphFont"/>
     <w:uiPriority w:val="20"/>
     <w:qFormat/>
     <w:rsid w:val="00CE4E54"/>
